--- a/7 семестр/ПпЦП/результаты/2. Анализ предметной области.docx
+++ b/7 семестр/ПпЦП/результаты/2. Анализ предметной области.docx
@@ -157,27 +157,23 @@
                 <w:szCs w:val="24"/>
               </w:rPr>
             </w:pPr>
-            <w:proofErr w:type="gramStart"/>
             <w:r>
               <w:rPr>
                 <w:b w:val="0"/>
                 <w:bCs/>
-                <w:color w:val="EE0000"/>
                 <w:sz w:val="24"/>
                 <w:szCs w:val="24"/>
               </w:rPr>
-              <w:t>РАЗРАБОТКА</w:t>
-            </w:r>
-            <w:proofErr w:type="gramEnd"/>
+              <w:t>Разработка с</w:t>
+            </w:r>
             <w:r>
               <w:rPr>
                 <w:b w:val="0"/>
                 <w:bCs/>
-                <w:color w:val="EE0000"/>
                 <w:sz w:val="24"/>
                 <w:szCs w:val="24"/>
               </w:rPr>
-              <w:t xml:space="preserve"> </w:t>
+              <w:t>истем</w:t>
             </w:r>
             <w:r>
               <w:rPr>
@@ -186,7 +182,16 @@
                 <w:sz w:val="24"/>
                 <w:szCs w:val="24"/>
               </w:rPr>
-              <w:t>Система оптимизации расписания выполнения пакетов заданий в конвейерных системах при учёте технического обслуживания приборов с использованием аппарата целочисленного программирования.</w:t>
+              <w:t>ы</w:t>
+            </w:r>
+            <w:r>
+              <w:rPr>
+                <w:b w:val="0"/>
+                <w:bCs/>
+                <w:sz w:val="24"/>
+                <w:szCs w:val="24"/>
+              </w:rPr>
+              <w:t xml:space="preserve"> оптимизации расписания выполнения пакетов заданий в конвейерных системах при учёте технического обслуживания приборов с использованием целочисленного программирования.</w:t>
             </w:r>
           </w:p>
         </w:tc>
@@ -246,7 +251,7 @@
                 <w:iCs/>
                 <w:lang w:val="ru-RU"/>
               </w:rPr>
-              <w:t>ИЮЛЬ 2026??</w:t>
+              <w:t>ИЮЛЬ 2026?</w:t>
             </w:r>
           </w:p>
         </w:tc>
@@ -281,7 +286,19 @@
               </w:rPr>
             </w:pPr>
             <w:r>
-              <w:t xml:space="preserve">Заказчик проекта </w:t>
+              <w:rPr>
+                <w:lang w:val="ru-RU"/>
+              </w:rPr>
+              <w:t>Заказчик</w:t>
+            </w:r>
+            <w:r>
+              <w:t xml:space="preserve"> </w:t>
+            </w:r>
+            <w:r>
+              <w:rPr>
+                <w:lang w:val="ru-RU"/>
+              </w:rPr>
+              <w:t>проекта</w:t>
             </w:r>
           </w:p>
         </w:tc>
@@ -376,20 +393,13 @@
                 <w:lang w:val="ru-RU"/>
               </w:rPr>
             </w:pPr>
-          </w:p>
-          <w:p>
-            <w:pPr>
-              <w:rPr>
-                <w:lang w:val="ru-RU"/>
-              </w:rPr>
-            </w:pPr>
             <w:r>
               <w:rPr>
                 <w:i/>
                 <w:iCs/>
                 <w:lang w:val="ru-RU"/>
               </w:rPr>
-              <w:t>???</w:t>
+              <w:t>…</w:t>
             </w:r>
           </w:p>
         </w:tc>
@@ -724,6 +734,7 @@
               <w:jc w:val="both"/>
               <w:rPr>
                 <w:bCs/>
+                <w:lang w:val="ru-RU"/>
               </w:rPr>
             </w:pPr>
             <w:r>
@@ -775,6 +786,7 @@
               <w:jc w:val="both"/>
               <w:rPr>
                 <w:bCs/>
+                <w:lang w:val="ru-RU"/>
               </w:rPr>
             </w:pPr>
           </w:p>
